--- a/data/templates/Entry_of_Appearance_Muni.docx
+++ b/data/templates/Entry_of_Appearance_Muni.docx
@@ -178,7 +178,7 @@
           <w:sz w:val="26"/>
           <w:szCs w:val="26"/>
         </w:rPr>
-        <w:t xml:space="preserve">{{DEFENDANT_NAME}}, </w:t>
+        <w:t xml:space="preserve">{{defendant_name}}, </w:t>
         <w:tab/>
         <w:t>)</w:t>
       </w:r>

--- a/data/templates/Entry_of_Appearance_Muni.docx
+++ b/data/templates/Entry_of_Appearance_Muni.docx
@@ -273,7 +273,7 @@
           <w:sz w:val="26"/>
           <w:szCs w:val="26"/>
         </w:rPr>
-        <w:t xml:space="preserve">COMES NOW {{attorney_names}}, and enter their appearance on behalf of the above named Defendant.       </w:t>
+        <w:t xml:space="preserve">COMES NOW {{attorney_name}}, and enter their appearance on behalf of the above named Defendant.       </w:t>
       </w:r>
     </w:p>
     <w:p>
